--- a/docs/漫游奇境主题设计文档.docx
+++ b/docs/漫游奇境主题设计文档.docx
@@ -19,7 +19,6 @@
         <w:pStyle w:val="1"/>
         <w:jc w:val="center"/>
       </w:pPr>
-      <w:proofErr w:type="gramStart"/>
       <w:r>
         <w:rPr>
           <w:rFonts w:hint="eastAsia"/>
@@ -30,14 +29,7 @@
         <w:rPr>
           <w:rFonts w:hint="eastAsia"/>
         </w:rPr>
-        <w:t>难番外</w:t>
-      </w:r>
-      <w:proofErr w:type="gramEnd"/>
-      <w:r>
-        <w:rPr>
-          <w:rFonts w:hint="eastAsia"/>
-        </w:rPr>
-        <w:t>-</w:t>
+        <w:t>难番外-</w:t>
       </w:r>
       <w:r>
         <w:t>EX0-</w:t>
@@ -135,16 +127,8 @@
         <w:rPr>
           <w:rFonts w:hint="eastAsia"/>
         </w:rPr>
-        <w:t>秒的晕眩效果，若被铲除或者替换则会向十字范围扩散</w:t>
-      </w:r>
-      <w:proofErr w:type="gramStart"/>
-      <w:r>
-        <w:rPr>
-          <w:rFonts w:hint="eastAsia"/>
-        </w:rPr>
-        <w:t>孢子雾并在</w:t>
-      </w:r>
-      <w:proofErr w:type="gramEnd"/>
+        <w:t>秒的晕眩效果，若被铲除或者替换则会向十字范围扩散孢子雾并在</w:t>
+      </w:r>
       <w:r>
         <w:t>6</w:t>
       </w:r>
@@ -152,21 +136,7 @@
         <w:rPr>
           <w:rFonts w:hint="eastAsia"/>
         </w:rPr>
-        <w:t>秒后感染</w:t>
-      </w:r>
-      <w:proofErr w:type="gramStart"/>
-      <w:r>
-        <w:rPr>
-          <w:rFonts w:hint="eastAsia"/>
-        </w:rPr>
-        <w:t>雾所在</w:t>
-      </w:r>
-      <w:proofErr w:type="gramEnd"/>
-      <w:r>
-        <w:rPr>
-          <w:rFonts w:hint="eastAsia"/>
-        </w:rPr>
-        <w:t>的格子</w:t>
+        <w:t>秒后感染雾所在的格子</w:t>
       </w:r>
       <w:r>
         <w:rPr>
@@ -461,16 +431,8 @@
         <w:rPr>
           <w:rFonts w:hint="eastAsia"/>
         </w:rPr>
-        <w:t>（</w:t>
-      </w:r>
-      <w:proofErr w:type="gramStart"/>
-      <w:r>
-        <w:rPr>
-          <w:rFonts w:hint="eastAsia"/>
-        </w:rPr>
-        <w:t>雾不会</w:t>
-      </w:r>
-      <w:proofErr w:type="gramEnd"/>
+        <w:t>（雾不会</w:t>
+      </w:r>
       <w:r>
         <w:rPr>
           <w:rFonts w:hint="eastAsia"/>
@@ -487,16 +449,8 @@
         <w:rPr>
           <w:rFonts w:hint="eastAsia"/>
         </w:rPr>
-        <w:t>，剧毒孢子</w:t>
-      </w:r>
-      <w:proofErr w:type="gramStart"/>
-      <w:r>
-        <w:rPr>
-          <w:rFonts w:hint="eastAsia"/>
-        </w:rPr>
-        <w:t>雾持续</w:t>
-      </w:r>
-      <w:proofErr w:type="gramEnd"/>
+        <w:t>，剧毒孢子雾持续</w:t>
+      </w:r>
       <w:r>
         <w:t>6</w:t>
       </w:r>
@@ -547,39 +501,7 @@
           <w:rStyle w:val="a5"/>
           <w:rFonts w:hint="eastAsia"/>
         </w:rPr>
-        <w:t>如果</w:t>
-      </w:r>
-      <w:proofErr w:type="gramStart"/>
-      <w:r>
-        <w:rPr>
-          <w:rStyle w:val="a5"/>
-          <w:rFonts w:hint="eastAsia"/>
-        </w:rPr>
-        <w:t>雾所在</w:t>
-      </w:r>
-      <w:proofErr w:type="gramEnd"/>
-      <w:r>
-        <w:rPr>
-          <w:rStyle w:val="a5"/>
-          <w:rFonts w:hint="eastAsia"/>
-        </w:rPr>
-        <w:t>的格子没有任何可被选取卡片，则</w:t>
-      </w:r>
-      <w:proofErr w:type="gramStart"/>
-      <w:r>
-        <w:rPr>
-          <w:rStyle w:val="a5"/>
-          <w:rFonts w:hint="eastAsia"/>
-        </w:rPr>
-        <w:t>在该格生成</w:t>
-      </w:r>
-      <w:proofErr w:type="gramEnd"/>
-      <w:r>
-        <w:rPr>
-          <w:rStyle w:val="a5"/>
-          <w:rFonts w:hint="eastAsia"/>
-        </w:rPr>
-        <w:t>一个发光霉菌；</w:t>
+        <w:t>如果雾所在的格子没有任何可被选取卡片，则在该格生成一个发光霉菌；</w:t>
       </w:r>
     </w:p>
     <w:p>
@@ -602,21 +524,12 @@
         </w:rPr>
         <w:t>、如果</w:t>
       </w:r>
-      <w:proofErr w:type="gramStart"/>
       <w:r>
         <w:rPr>
           <w:rStyle w:val="a5"/>
           <w:rFonts w:hint="eastAsia"/>
         </w:rPr>
-        <w:t>雾所在</w:t>
-      </w:r>
-      <w:proofErr w:type="gramEnd"/>
-      <w:r>
-        <w:rPr>
-          <w:rStyle w:val="a5"/>
-          <w:rFonts w:hint="eastAsia"/>
-        </w:rPr>
-        <w:t>的格子有可选取的卡片</w:t>
+        <w:t>雾所在的格子有可选取的卡片</w:t>
       </w:r>
       <w:r>
         <w:rPr>
@@ -683,29 +596,14 @@
         <w:rPr>
           <w:rStyle w:val="a5"/>
         </w:rPr>
-        <w:t>、如果</w:t>
-      </w:r>
-      <w:proofErr w:type="gramStart"/>
+        <w:t>、如果雾</w:t>
+      </w:r>
       <w:r>
         <w:rPr>
           <w:rStyle w:val="a5"/>
-        </w:rPr>
-        <w:t>雾</w:t>
-      </w:r>
-      <w:r>
-        <w:rPr>
-          <w:rStyle w:val="a5"/>
-          <w:rFonts w:hint="eastAsia"/>
-        </w:rPr>
-        <w:t>所在</w:t>
-      </w:r>
-      <w:proofErr w:type="gramEnd"/>
-      <w:r>
-        <w:rPr>
-          <w:rStyle w:val="a5"/>
-          <w:rFonts w:hint="eastAsia"/>
-        </w:rPr>
-        <w:t>的格子存在发光霉菌或者</w:t>
+          <w:rFonts w:hint="eastAsia"/>
+        </w:rPr>
+        <w:t>所在的格子存在发光霉菌或者</w:t>
       </w:r>
       <w:r>
         <w:rPr>
@@ -766,29 +664,14 @@
         <w:rPr>
           <w:rStyle w:val="a5"/>
         </w:rPr>
-        <w:t>、如果</w:t>
-      </w:r>
-      <w:proofErr w:type="gramStart"/>
+        <w:t>、如果雾</w:t>
+      </w:r>
       <w:r>
         <w:rPr>
           <w:rStyle w:val="a5"/>
-        </w:rPr>
-        <w:t>雾</w:t>
-      </w:r>
-      <w:r>
-        <w:rPr>
-          <w:rStyle w:val="a5"/>
-          <w:rFonts w:hint="eastAsia"/>
-        </w:rPr>
-        <w:t>所在</w:t>
-      </w:r>
-      <w:proofErr w:type="gramEnd"/>
-      <w:r>
-        <w:rPr>
-          <w:rStyle w:val="a5"/>
-          <w:rFonts w:hint="eastAsia"/>
-        </w:rPr>
-        <w:t>的格子存在人物，则不会对人物产生任何效果。</w:t>
+          <w:rFonts w:hint="eastAsia"/>
+        </w:rPr>
+        <w:t>所在的格子存在人物，则不会对人物产生任何效果。</w:t>
       </w:r>
     </w:p>
     <w:p>
@@ -803,39 +686,7 @@
           <w:rStyle w:val="a4"/>
           <w:rFonts w:hint="eastAsia"/>
         </w:rPr>
-        <w:t>所有</w:t>
-      </w:r>
-      <w:proofErr w:type="gramStart"/>
-      <w:r>
-        <w:rPr>
-          <w:rStyle w:val="a4"/>
-          <w:rFonts w:hint="eastAsia"/>
-        </w:rPr>
-        <w:t>孢子雾均独立</w:t>
-      </w:r>
-      <w:proofErr w:type="gramEnd"/>
-      <w:r>
-        <w:rPr>
-          <w:rStyle w:val="a4"/>
-          <w:rFonts w:hint="eastAsia"/>
-        </w:rPr>
-        <w:t>计算，即存在于同一格的多个孢子</w:t>
-      </w:r>
-      <w:proofErr w:type="gramStart"/>
-      <w:r>
-        <w:rPr>
-          <w:rStyle w:val="a4"/>
-          <w:rFonts w:hint="eastAsia"/>
-        </w:rPr>
-        <w:t>雾不会</w:t>
-      </w:r>
-      <w:proofErr w:type="gramEnd"/>
-      <w:r>
-        <w:rPr>
-          <w:rStyle w:val="a4"/>
-          <w:rFonts w:hint="eastAsia"/>
-        </w:rPr>
-        <w:t>相互覆盖效果。</w:t>
+        <w:t>所有孢子雾均独立计算，即存在于同一格的多个孢子雾不会相互覆盖效果。</w:t>
       </w:r>
     </w:p>
     <w:p>
@@ -914,16 +765,8 @@
         <w:rPr>
           <w:rFonts w:hint="eastAsia"/>
         </w:rPr>
-        <w:t>场景会存在固定大小的降雨区域，区域会移动并且周期性挑选范围生命值最高的卡片所在</w:t>
-      </w:r>
-      <w:proofErr w:type="gramStart"/>
-      <w:r>
-        <w:rPr>
-          <w:rFonts w:hint="eastAsia"/>
-        </w:rPr>
-        <w:t>格作为</w:t>
-      </w:r>
-      <w:proofErr w:type="gramEnd"/>
+        <w:t>场景会存在固定大小的降雨区域，区域会移动并且周期性挑选范围生命值最高的卡片所在格作为</w:t>
+      </w:r>
       <w:r>
         <w:rPr>
           <w:rFonts w:hint="eastAsia"/>
@@ -1053,21 +896,7 @@
         <w:rPr>
           <w:rFonts w:hint="eastAsia"/>
         </w:rPr>
-        <w:t>周期性挑选范围生命值最高的卡片所在</w:t>
-      </w:r>
-      <w:proofErr w:type="gramStart"/>
-      <w:r>
-        <w:rPr>
-          <w:rFonts w:hint="eastAsia"/>
-        </w:rPr>
-        <w:t>格作为待</w:t>
-      </w:r>
-      <w:proofErr w:type="gramEnd"/>
-      <w:r>
-        <w:rPr>
-          <w:rFonts w:hint="eastAsia"/>
-        </w:rPr>
-        <w:t>选格子，随机从待选格子中挑</w:t>
+        <w:t>周期性挑选范围生命值最高的卡片所在格作为待选格子，随机从待选格子中挑</w:t>
       </w:r>
       <w:r>
         <w:rPr>
@@ -1079,16 +908,8 @@
         <w:rPr>
           <w:rFonts w:hint="eastAsia"/>
         </w:rPr>
-        <w:t>，为依附在其上的默认类型和护罩类型的</w:t>
-      </w:r>
-      <w:proofErr w:type="gramStart"/>
-      <w:r>
-        <w:rPr>
-          <w:rFonts w:hint="eastAsia"/>
-        </w:rPr>
-        <w:t>防御卡</w:t>
-      </w:r>
-      <w:proofErr w:type="gramEnd"/>
+        <w:t>，为依附在其上的默认类型和护罩类型的防御卡</w:t>
+      </w:r>
       <w:r>
         <w:rPr>
           <w:rFonts w:hint="eastAsia"/>
@@ -2671,13 +2492,7 @@
         <w:t>2</w:t>
       </w:r>
       <w:r>
-        <w:t>.</w:t>
-      </w:r>
-      <w:r>
-        <w:t>2</w:t>
-      </w:r>
-      <w:r>
-        <w:t xml:space="preserve"> </w:t>
+        <w:t xml:space="preserve">.2 </w:t>
       </w:r>
       <w:r>
         <w:rPr>
@@ -2831,23 +2646,7 @@
           <w:rFonts w:ascii="宋体" w:eastAsia="宋体" w:hAnsi="宋体" w:hint="eastAsia"/>
           <w:szCs w:val="21"/>
         </w:rPr>
-        <w:t>，并且阻止发光毒菌生长在本</w:t>
-      </w:r>
-      <w:proofErr w:type="gramStart"/>
-      <w:r>
-        <w:rPr>
-          <w:rFonts w:ascii="宋体" w:eastAsia="宋体" w:hAnsi="宋体" w:hint="eastAsia"/>
-          <w:szCs w:val="21"/>
-        </w:rPr>
-        <w:t>格或者</w:t>
-      </w:r>
-      <w:proofErr w:type="gramEnd"/>
-      <w:r>
-        <w:rPr>
-          <w:rFonts w:ascii="宋体" w:eastAsia="宋体" w:hAnsi="宋体" w:hint="eastAsia"/>
-          <w:szCs w:val="21"/>
-        </w:rPr>
-        <w:t>感染本格的卡片</w:t>
+        <w:t>，并且阻止发光毒菌生长在本格或者感染本格的卡片</w:t>
       </w:r>
       <w:r>
         <w:rPr>
@@ -3587,13 +3386,7 @@
               <w:rPr>
                 <w:rFonts w:ascii="宋体" w:eastAsia="宋体" w:hAnsi="宋体"/>
               </w:rPr>
-              <w:t>88</w:t>
-            </w:r>
-            <w:r>
-              <w:rPr>
-                <w:rFonts w:ascii="宋体" w:eastAsia="宋体" w:hAnsi="宋体"/>
-              </w:rPr>
-              <w:t>8</w:t>
+              <w:t>888</w:t>
             </w:r>
           </w:p>
         </w:tc>
@@ -3682,9 +3475,6 @@
       <w:pPr>
         <w:widowControl/>
         <w:jc w:val="left"/>
-        <w:rPr>
-          <w:rFonts w:hint="eastAsia"/>
-        </w:rPr>
       </w:pPr>
     </w:p>
     <w:tbl>
@@ -4138,9 +3928,6 @@
       <w:pPr>
         <w:widowControl/>
         <w:jc w:val="left"/>
-        <w:rPr>
-          <w:rFonts w:hint="eastAsia"/>
-        </w:rPr>
       </w:pPr>
     </w:p>
     <w:p>
@@ -4305,14 +4092,12 @@
             <w:pPr>
               <w:jc w:val="center"/>
             </w:pPr>
-            <w:proofErr w:type="gramStart"/>
             <w:r>
               <w:rPr>
                 <w:rFonts w:hint="eastAsia"/>
               </w:rPr>
               <w:t>三月兔鼠</w:t>
             </w:r>
-            <w:proofErr w:type="gramEnd"/>
           </w:p>
         </w:tc>
         <w:tc>
@@ -4743,7 +4528,55 @@
               <w:rPr>
                 <w:rFonts w:hint="eastAsia"/>
               </w:rPr>
-              <w:t>期间生命值低于一定比例则会解除&lt;遁地</w:t>
+              <w:t>期间生命值</w:t>
+            </w:r>
+            <w:r>
+              <w:rPr>
+                <w:rFonts w:hint="eastAsia"/>
+              </w:rPr>
+              <w:t>低于</w:t>
+            </w:r>
+            <w:r>
+              <w:rPr>
+                <w:rFonts w:hint="eastAsia"/>
+              </w:rPr>
+              <w:t>5</w:t>
+            </w:r>
+            <w:r>
+              <w:t>9.</w:t>
+            </w:r>
+            <w:r>
+              <w:t>83</w:t>
+            </w:r>
+            <w:r>
+              <w:t>%</w:t>
+            </w:r>
+            <w:r>
+              <w:rPr>
+                <w:rFonts w:hint="eastAsia"/>
+              </w:rPr>
+              <w:t>（1</w:t>
+            </w:r>
+            <w:r>
+              <w:t>400</w:t>
+            </w:r>
+            <w:r>
+              <w:rPr>
+                <w:rFonts w:hint="eastAsia"/>
+              </w:rPr>
+              <w:t>）</w:t>
+            </w:r>
+            <w:r>
+              <w:rPr>
+                <w:rFonts w:hint="eastAsia"/>
+              </w:rPr>
+              <w:t>或者受到一次灰烬类效果</w:t>
+            </w:r>
+            <w:r>
+              <w:rPr>
+                <w:rFonts w:hint="eastAsia"/>
+              </w:rPr>
+              <w:t>则会解除&lt;遁地</w:t>
             </w:r>
             <w:r>
               <w:t>&gt;</w:t>
@@ -4777,21 +4610,7 @@
               <w:rPr>
                 <w:rFonts w:hint="eastAsia"/>
               </w:rPr>
-              <w:t>期间移动到最</w:t>
-            </w:r>
-            <w:proofErr w:type="gramStart"/>
-            <w:r>
-              <w:rPr>
-                <w:rFonts w:hint="eastAsia"/>
-              </w:rPr>
-              <w:t>左列最左端</w:t>
-            </w:r>
-            <w:proofErr w:type="gramEnd"/>
-            <w:r>
-              <w:rPr>
-                <w:rFonts w:hint="eastAsia"/>
-              </w:rPr>
-              <w:t>则会解除&lt;遁地</w:t>
+              <w:t>期间移动到最左列最左端则会解除&lt;遁地</w:t>
             </w:r>
             <w:r>
               <w:t>&gt;</w:t>
@@ -4818,7 +4637,72 @@
               <w:rPr>
                 <w:rFonts w:hint="eastAsia"/>
               </w:rPr>
-              <w:t>：获得一定的基础移动速度加成，不会被作为卡片检测目标，不受陆地子弹的攻击，也不会被陆地卡片阻挡。</w:t>
+              <w:t>：获得</w:t>
+            </w:r>
+            <w:r>
+              <w:rPr>
+                <w:rFonts w:hint="eastAsia"/>
+              </w:rPr>
+              <w:t>3</w:t>
+            </w:r>
+            <w:r>
+              <w:t>00%</w:t>
+            </w:r>
+            <w:r>
+              <w:rPr>
+                <w:rFonts w:hint="eastAsia"/>
+              </w:rPr>
+              <w:t>的基础移动速度加成，不会被作为卡片检测目标，不受陆地子弹的攻击，也不会被陆地卡片阻挡</w:t>
+            </w:r>
+            <w:r>
+              <w:rPr>
+                <w:rFonts w:hint="eastAsia"/>
+              </w:rPr>
+              <w:t>，免疫灰烬</w:t>
+            </w:r>
+            <w:r>
+              <w:rPr>
+                <w:rFonts w:hint="eastAsia"/>
+              </w:rPr>
+              <w:t>秒杀</w:t>
+            </w:r>
+            <w:r>
+              <w:rPr>
+                <w:rFonts w:hint="eastAsia"/>
+              </w:rPr>
+              <w:t>效果</w:t>
+            </w:r>
+            <w:r>
+              <w:rPr>
+                <w:rFonts w:hint="eastAsia"/>
+              </w:rPr>
+              <w:t>。</w:t>
+            </w:r>
+          </w:p>
+          <w:p>
+            <w:r>
+              <w:rPr>
+                <w:rFonts w:hint="eastAsia"/>
+              </w:rPr>
+              <w:t>&lt;特殊口味</w:t>
+            </w:r>
+            <w:r>
+              <w:t>&gt;</w:t>
+            </w:r>
+            <w:r>
+              <w:rPr>
+                <w:rFonts w:hint="eastAsia"/>
+              </w:rPr>
+              <w:t>：免疫发光毒菌的&lt;祸从口入</w:t>
+            </w:r>
+            <w:r>
+              <w:t>&gt;</w:t>
+            </w:r>
+            <w:r>
+              <w:rPr>
+                <w:rFonts w:hint="eastAsia"/>
+              </w:rPr>
+              <w:t>负面效果。</w:t>
             </w:r>
           </w:p>
           <w:p>
@@ -4862,24 +4746,13 @@
               <w:rPr>
                 <w:rFonts w:hint="eastAsia"/>
               </w:rPr>
-              <w:t>度</w:t>
-            </w:r>
-            <w:proofErr w:type="gramStart"/>
-            <w:r>
-              <w:rPr>
-                <w:rFonts w:hint="eastAsia"/>
-              </w:rPr>
-              <w:t>的散角范围</w:t>
-            </w:r>
-            <w:proofErr w:type="gramEnd"/>
-            <w:r>
-              <w:rPr>
-                <w:rFonts w:hint="eastAsia"/>
-              </w:rPr>
-              <w:t>内发射五根伤害为1</w:t>
-            </w:r>
-            <w:r>
-              <w:t>0</w:t>
+              <w:t>度的散角范围内发射五根伤害为</w:t>
+            </w:r>
+            <w:r>
+              <w:rPr>
+                <w:rFonts w:hint="eastAsia"/>
+              </w:rPr>
+              <w:t>当前攻击力</w:t>
             </w:r>
             <w:r>
               <w:rPr>
@@ -5057,13 +4930,13 @@
                 <w:rFonts w:hint="eastAsia"/>
                 <w:noProof/>
               </w:rPr>
-              <w:t>9</w:t>
+              <w:t>2</w:t>
             </w:r>
             <w:r>
               <w:rPr>
                 <w:noProof/>
               </w:rPr>
-              <w:t>00</w:t>
+              <w:t>340</w:t>
             </w:r>
           </w:p>
         </w:tc>
@@ -5097,7 +4970,10 @@
               <w:rPr>
                 <w:rFonts w:hint="eastAsia"/>
               </w:rPr>
-              <w:t>受到任何伤害就会破土而出。</w:t>
+              <w:t>因灰烬效果而死亡不会触发&lt;尖刺反击</w:t>
+            </w:r>
+            <w:r>
+              <w:t>&gt;</w:t>
             </w:r>
           </w:p>
         </w:tc>
@@ -5213,13 +5089,39 @@
               <w:rPr>
                 <w:rFonts w:hint="eastAsia"/>
               </w:rPr>
+              <w:t>基础移动速度：0</w:t>
+            </w:r>
+            <w:r>
+              <w:t>.5</w:t>
+            </w:r>
+            <w:r>
+              <w:rPr>
+                <w:rFonts w:hint="eastAsia"/>
+              </w:rPr>
+              <w:t>（正常老鼠1</w:t>
+            </w:r>
+            <w:r>
+              <w:t>.0</w:t>
+            </w:r>
+            <w:r>
+              <w:rPr>
+                <w:rFonts w:hint="eastAsia"/>
+              </w:rPr>
+              <w:t>）</w:t>
+            </w:r>
+          </w:p>
+          <w:p>
+            <w:r>
+              <w:rPr>
+                <w:rFonts w:hint="eastAsia"/>
+              </w:rPr>
               <w:t>始终处于&lt;</w:t>
             </w:r>
             <w:r>
               <w:rPr>
                 <w:rFonts w:hint="eastAsia"/>
               </w:rPr>
-              <w:t>悬浮</w:t>
+              <w:t>飞行</w:t>
             </w:r>
             <w:r>
               <w:t>&gt;</w:t>
@@ -5285,13 +5187,28 @@
               <w:rPr>
                 <w:rFonts w:hint="eastAsia"/>
               </w:rPr>
-              <w:t>状态，奇境妖精鼠也不会攻击</w:t>
-            </w:r>
-            <w:r>
-              <w:rPr>
-                <w:rFonts w:hint="eastAsia"/>
-              </w:rPr>
-              <w:t>发光毒菌或者被附加&lt;毒菌感染</w:t>
+              <w:t>状态</w:t>
+            </w:r>
+            <w:r>
+              <w:rPr>
+                <w:rFonts w:hint="eastAsia"/>
+              </w:rPr>
+              <w:t>。</w:t>
+            </w:r>
+          </w:p>
+          <w:p/>
+          <w:p>
+            <w:r>
+              <w:rPr>
+                <w:rFonts w:hint="eastAsia"/>
+              </w:rPr>
+              <w:t>&lt;</w:t>
+            </w:r>
+            <w:r>
+              <w:rPr>
+                <w:rFonts w:hint="eastAsia"/>
+              </w:rPr>
+              <w:t>飞行</w:t>
             </w:r>
             <w:r>
               <w:t>&gt;</w:t>
@@ -5300,7 +5217,31 @@
               <w:rPr>
                 <w:rFonts w:hint="eastAsia"/>
               </w:rPr>
-              <w:t>的卡片</w:t>
+              <w:t>：不受陆地子弹的攻击</w:t>
+            </w:r>
+            <w:r>
+              <w:rPr>
+                <w:rFonts w:hint="eastAsia"/>
+              </w:rPr>
+              <w:t>，</w:t>
+            </w:r>
+            <w:r>
+              <w:rPr>
+                <w:rFonts w:hint="eastAsia"/>
+              </w:rPr>
+              <w:t>也不</w:t>
+            </w:r>
+            <w:r>
+              <w:rPr>
+                <w:rFonts w:hint="eastAsia"/>
+              </w:rPr>
+              <w:t>会被陆地卡片阻挡并</w:t>
+            </w:r>
+            <w:r>
+              <w:rPr>
+                <w:rFonts w:hint="eastAsia"/>
+              </w:rPr>
+              <w:t>不攻击陆地卡片</w:t>
             </w:r>
             <w:r>
               <w:rPr>
@@ -5309,7 +5250,6 @@
               <w:t>。</w:t>
             </w:r>
           </w:p>
-          <w:p/>
           <w:p>
             <w:r>
               <w:rPr>
@@ -5321,7 +5261,7 @@
               <w:rPr>
                 <w:rFonts w:hint="eastAsia"/>
               </w:rPr>
-              <w:t>悬浮</w:t>
+              <w:t>迷雾伪装</w:t>
             </w:r>
             <w:r>
               <w:t>&gt;</w:t>
@@ -5330,81 +5270,34 @@
               <w:rPr>
                 <w:rFonts w:hint="eastAsia"/>
               </w:rPr>
-              <w:t>：不受陆地子弹的攻击</w:t>
-            </w:r>
-            <w:r>
-              <w:rPr>
-                <w:rFonts w:hint="eastAsia"/>
-              </w:rPr>
-              <w:t>，但是会被陆地卡片阻挡并且可以攻击陆地卡片</w:t>
-            </w:r>
-            <w:r>
-              <w:rPr>
-                <w:rFonts w:hint="eastAsia"/>
-              </w:rPr>
-              <w:t>。</w:t>
-            </w:r>
-          </w:p>
-          <w:p>
-            <w:r>
-              <w:rPr>
-                <w:rFonts w:hint="eastAsia"/>
-              </w:rPr>
-              <w:t>&lt;</w:t>
-            </w:r>
-            <w:r>
-              <w:rPr>
-                <w:rFonts w:hint="eastAsia"/>
-              </w:rPr>
-              <w:t>迷雾伪装</w:t>
-            </w:r>
-            <w:r>
-              <w:t>&gt;</w:t>
-            </w:r>
-            <w:r>
-              <w:rPr>
-                <w:rFonts w:hint="eastAsia"/>
-              </w:rPr>
               <w:t>：</w:t>
             </w:r>
             <w:r>
               <w:rPr>
                 <w:rFonts w:hint="eastAsia"/>
               </w:rPr>
-              <w:t>无法被任何攻击选取</w:t>
-            </w:r>
-            <w:r>
-              <w:rPr>
-                <w:rFonts w:hint="eastAsia"/>
-              </w:rPr>
-              <w:t>，</w:t>
-            </w:r>
-            <w:r>
-              <w:rPr>
-                <w:rFonts w:hint="eastAsia"/>
-              </w:rPr>
-              <w:t>但可以受到范围伤害效果，</w:t>
-            </w:r>
-            <w:r>
-              <w:rPr>
-                <w:rFonts w:hint="eastAsia"/>
-              </w:rPr>
-              <w:t>获得9</w:t>
-            </w:r>
-            <w:r>
-              <w:t>9%</w:t>
-            </w:r>
-            <w:r>
-              <w:rPr>
-                <w:rFonts w:hint="eastAsia"/>
-              </w:rPr>
-              <w:t>减伤</w:t>
-            </w:r>
-            <w:r>
-              <w:rPr>
-                <w:rFonts w:hint="eastAsia"/>
-              </w:rPr>
-              <w:t>。</w:t>
+              <w:t>获得</w:t>
+            </w:r>
+            <w:r>
+              <w:rPr>
+                <w:rFonts w:hint="eastAsia"/>
+              </w:rPr>
+              <w:t>3</w:t>
+            </w:r>
+            <w:r>
+              <w:t>00%</w:t>
+            </w:r>
+            <w:r>
+              <w:rPr>
+                <w:rFonts w:hint="eastAsia"/>
+              </w:rPr>
+              <w:t>基础移动速度加成，</w:t>
+            </w:r>
+            <w:r>
+              <w:rPr>
+                <w:rFonts w:hint="eastAsia"/>
+              </w:rPr>
+              <w:t>无法被任何攻击选取。</w:t>
             </w:r>
           </w:p>
         </w:tc>
@@ -5567,10 +5460,9 @@
             </w:pPr>
             <w:r>
               <w:rPr>
-                <w:rFonts w:hint="eastAsia"/>
                 <w:noProof/>
               </w:rPr>
-              <w:t>1</w:t>
+              <w:t>12</w:t>
             </w:r>
             <w:r>
               <w:rPr>
@@ -6655,21 +6547,7 @@
               <w:rPr>
                 <w:rFonts w:hint="eastAsia"/>
               </w:rPr>
-              <w:t>自身正前方三</w:t>
-            </w:r>
-            <w:proofErr w:type="gramStart"/>
-            <w:r>
-              <w:rPr>
-                <w:rFonts w:hint="eastAsia"/>
-              </w:rPr>
-              <w:t>格范围</w:t>
-            </w:r>
-            <w:proofErr w:type="gramEnd"/>
-            <w:r>
-              <w:rPr>
-                <w:rFonts w:hint="eastAsia"/>
-              </w:rPr>
-              <w:t>所有美食单位每秒造成1</w:t>
+              <w:t>自身正前方三格范围所有美食单位每秒造成1</w:t>
             </w:r>
             <w:r>
               <w:t>0</w:t>
